--- a/ISE/Spiral Model/Spiral Model.docx
+++ b/ISE/Spiral Model/Spiral Model.docx
@@ -42,13 +42,33 @@
       </w:pPr>
       <w:r>
         <w:rPr>
-          <w:sz w:val="24"/>
-          <w:szCs w:val="24"/>
-        </w:rPr>
-        <w:t>The Spiral Model Originally proposed by Barry Boehm</w:t>
-      </w:r>
-      <w:r>
-        <w:rPr>
+          <w:b/>
+          <w:bCs/>
+          <w:sz w:val="24"/>
+          <w:szCs w:val="24"/>
+        </w:rPr>
+        <w:t xml:space="preserve">The Spiral Model </w:t>
+      </w:r>
+      <w:r>
+        <w:rPr>
+          <w:sz w:val="24"/>
+          <w:szCs w:val="24"/>
+        </w:rPr>
+        <w:t xml:space="preserve">Originally proposed by </w:t>
+      </w:r>
+      <w:r>
+        <w:rPr>
+          <w:b/>
+          <w:bCs/>
+          <w:sz w:val="24"/>
+          <w:szCs w:val="24"/>
+        </w:rPr>
+        <w:t>Barry Boehm</w:t>
+      </w:r>
+      <w:r>
+        <w:rPr>
+          <w:b/>
+          <w:bCs/>
           <w:sz w:val="24"/>
           <w:szCs w:val="24"/>
           <w:lang w:val="en-US"/>
@@ -79,6 +99,15 @@
         </w:rPr>
         <w:t xml:space="preserve">The spiral model is more emphasized placed on risk analysis </w:t>
       </w:r>
+      <w:r>
+        <w:rPr>
+          <w:bCs/>
+          <w:sz w:val="24"/>
+          <w:szCs w:val="24"/>
+          <w:lang w:val="en-US"/>
+        </w:rPr>
+        <w:t>.</w:t>
+      </w:r>
     </w:p>
     <w:p>
       <w:pPr>
@@ -110,7 +139,16 @@
           <w:szCs w:val="24"/>
           <w:lang w:val="en-US"/>
         </w:rPr>
-        <w:t xml:space="preserve">ach phase in a spiral model begins with a design goal and ends with the client reviewing the progress </w:t>
+        <w:t>ach phase in a spiral model begins with a design goal and ends with the client reviewing the progress</w:t>
+      </w:r>
+      <w:r>
+        <w:rPr>
+          <w:bCs/>
+          <w:sz w:val="24"/>
+          <w:szCs w:val="24"/>
+          <w:lang w:val="en-US"/>
+        </w:rPr>
+        <w:t>.</w:t>
       </w:r>
     </w:p>
     <w:p>
@@ -606,7 +644,7 @@
           <w:rFonts w:eastAsia="Times New Roman" w:cstheme="minorHAnsi"/>
           <w:sz w:val="24"/>
           <w:szCs w:val="24"/>
-          <w:lang w:val="en-PK" w:eastAsia="en-PK"/>
+          <w:lang w:eastAsia="en-PK"/>
         </w:rPr>
       </w:pPr>
       <w:r>
@@ -617,7 +655,7 @@
           <w:sz w:val="24"/>
           <w:szCs w:val="24"/>
           <w:bdr w:val="none" w:sz="0" w:space="0" w:color="auto" w:frame="1"/>
-          <w:lang w:val="en-PK" w:eastAsia="en-PK"/>
+          <w:lang w:eastAsia="en-PK"/>
         </w:rPr>
         <w:t>Objectives determination and identify alternative solutions:</w:t>
       </w:r>
@@ -626,7 +664,7 @@
           <w:rFonts w:eastAsia="Times New Roman" w:cstheme="minorHAnsi"/>
           <w:sz w:val="24"/>
           <w:szCs w:val="24"/>
-          <w:lang w:val="en-PK" w:eastAsia="en-PK"/>
+          <w:lang w:eastAsia="en-PK"/>
         </w:rPr>
         <w:t xml:space="preserve"> Requirements are gathered from the customers and the objectives are identified, elaborated and </w:t>
       </w:r>
@@ -635,7 +673,7 @@
           <w:rFonts w:eastAsia="Times New Roman" w:cstheme="minorHAnsi"/>
           <w:sz w:val="24"/>
           <w:szCs w:val="24"/>
-          <w:lang w:val="en-PK" w:eastAsia="en-PK"/>
+          <w:lang w:eastAsia="en-PK"/>
         </w:rPr>
         <w:t>analysed</w:t>
       </w:r>
@@ -644,7 +682,7 @@
           <w:rFonts w:eastAsia="Times New Roman" w:cstheme="minorHAnsi"/>
           <w:sz w:val="24"/>
           <w:szCs w:val="24"/>
-          <w:lang w:val="en-PK" w:eastAsia="en-PK"/>
+          <w:lang w:eastAsia="en-PK"/>
         </w:rPr>
         <w:t xml:space="preserve"> at the start of every phase.</w:t>
       </w:r>
@@ -671,7 +709,7 @@
           <w:rFonts w:eastAsia="Times New Roman" w:cstheme="minorHAnsi"/>
           <w:sz w:val="24"/>
           <w:szCs w:val="24"/>
-          <w:lang w:val="en-PK" w:eastAsia="en-PK"/>
+          <w:lang w:eastAsia="en-PK"/>
         </w:rPr>
         <w:t xml:space="preserve"> Then alternative solutions possible for the phase are proposed in this quadrant.</w:t>
       </w:r>
